--- a/Document/PKBG前后端联通、环境部署、算法文档/拍照识别人物算法文档.docx
+++ b/Document/PKBG前后端联通、环境部署、算法文档/拍照识别人物算法文档.docx
@@ -447,9 +447,243 @@
     </w:p>
     <w:p>
       <w:pPr>
-        <w:pStyle w:val="shimo normal"/>
-        <w:jc w:val="left"/>
-      </w:pPr>
+        <w:pStyle w:val="shimo heading 1"/>
+        <w:spacing w:before="720"/>
+        <w:jc w:val="left"/>
+      </w:pPr>
+      <w:r>
+        <w:t>4.算法4.0:</w:t>
+      </w:r>
+    </w:p>
+    <w:p>
+      <w:pPr>
+        <w:pStyle w:val="shimo normal"/>
+        <w:jc w:val="left"/>
+      </w:pPr>
+      <w:r>
+        <w:rPr>
+          <w:b w:val="true"/>
+        </w:rPr>
+        <w:t>接受算法：</w:t>
+      </w:r>
+      <w:r>
+        <w:t>拍照三次 录入数据库，存每一项数据的平均值、标准差</w:t>
+      </w:r>
+    </w:p>
+    <w:p>
+      <w:pPr>
+        <w:pStyle w:val="shimo normal"/>
+        <w:jc w:val="left"/>
+      </w:pPr>
+    </w:p>
+    <w:p>
+      <w:pPr>
+        <w:pStyle w:val="shimo normal"/>
+        <w:jc w:val="left"/>
+      </w:pPr>
+      <w:r>
+        <w:rPr>
+          <w:b w:val="true"/>
+        </w:rPr>
+        <w:t xml:space="preserve">接受纠正算法： </w:t>
+      </w:r>
+    </w:p>
+    <w:p>
+      <w:pPr>
+        <w:pStyle w:val="shimo normal"/>
+        <w:jc w:val="left"/>
+      </w:pPr>
+      <w:r>
+        <w:t>每一项与之前的内容进行对比，</w:t>
+      </w:r>
+    </w:p>
+    <w:p>
+      <w:pPr>
+        <w:pStyle w:val="shimo normal"/>
+        <w:jc w:val="left"/>
+      </w:pPr>
+      <w:r>
+        <w:t>性别选项判定：</w:t>
+      </w:r>
+      <w:r>
+        <w:rPr>
+          <w:u w:val="single"/>
+        </w:rPr>
+        <w:t>若male值在0-0.4、 0.6-1.0中 按照绝对男女进行判别，若性别不同立刻返回错误，重新拍照。若在0.4-0.6的区间内，第二次与第一次的差在0.15以内 即算做成功，第三次与第一次、第二次的平均值差在0.15以内即算做成功，否则算做失败</w:t>
+      </w:r>
+    </w:p>
+    <w:p>
+      <w:pPr>
+        <w:pStyle w:val="shimo normal"/>
+        <w:jc w:val="left"/>
+      </w:pPr>
+      <w:r>
+        <w:t xml:space="preserve">返回的上衣颜色三组 裤子颜色三组，六项数据分别做差，如果有两项（两项以上）相差百分之十以上，判定不合格， </w:t>
+      </w:r>
+    </w:p>
+    <w:p>
+      <w:pPr>
+        <w:pStyle w:val="shimo normal"/>
+        <w:jc w:val="left"/>
+      </w:pPr>
+      <w:r>
+        <w:t>再对衣服颜色和裤子颜色相加求和后算到两个加过A、B，判断A、B之差是否小于百分之15，若小于合格，若大于，判定为提取数据失败</w:t>
+      </w:r>
+    </w:p>
+    <w:p>
+      <w:pPr>
+        <w:pStyle w:val="shimo normal"/>
+        <w:jc w:val="left"/>
+      </w:pPr>
+    </w:p>
+    <w:p>
+      <w:pPr>
+        <w:pStyle w:val="shimo normal"/>
+        <w:jc w:val="left"/>
+      </w:pPr>
+      <w:r>
+        <w:t>计算标准差</w:t>
+      </w:r>
+      <w:r>
+        <w:rPr>
+          <w:color w:val="666666"/>
+        </w:rPr>
+        <w:t>σ：</w:t>
+      </w:r>
+      <w:r>
+        <w:drawing>
+          <wp:inline distT="0" distR="0" distB="0" distL="0">
+            <wp:extent cx="5216017" cy="1376288"/>
+            <wp:docPr id="1" name="Drawing 1" descr="图片"/>
+            <a:graphic xmlns:a="http://schemas.openxmlformats.org/drawingml/2006/main">
+              <a:graphicData uri="http://schemas.openxmlformats.org/drawingml/2006/picture">
+                <pic:pic xmlns:pic="http://schemas.openxmlformats.org/drawingml/2006/picture">
+                  <pic:nvPicPr>
+                    <pic:cNvPr id="0" name="Picture 1" descr="图片"/>
+                    <pic:cNvPicPr>
+                      <a:picLocks noChangeAspect="true"/>
+                    </pic:cNvPicPr>
+                  </pic:nvPicPr>
+                  <pic:blipFill>
+                    <a:blip r:embed="rId3"/>
+                    <a:stretch>
+                      <a:fillRect/>
+                    </a:stretch>
+                  </pic:blipFill>
+                  <pic:spPr>
+                    <a:xfrm>
+                      <a:off x="0" y="0"/>
+                      <a:ext cx="5216017" cy="1376288"/>
+                    </a:xfrm>
+                    <a:prstGeom prst="rect">
+                      <a:avLst/>
+                    </a:prstGeom>
+                  </pic:spPr>
+                </pic:pic>
+              </a:graphicData>
+            </a:graphic>
+          </wp:inline>
+        </w:drawing>
+      </w:r>
+    </w:p>
+    <w:p>
+      <w:pPr>
+        <w:pStyle w:val="shimo normal"/>
+        <w:jc w:val="left"/>
+      </w:pPr>
+    </w:p>
+    <w:p>
+      <w:pPr>
+        <w:pStyle w:val="shimo normal"/>
+        <w:jc w:val="left"/>
+      </w:pPr>
+      <w:r>
+        <w:t>计算六个颜色分别的标准差 一共6个</w:t>
+      </w:r>
+      <w:r>
+        <w:rPr>
+          <w:color w:val="666666"/>
+        </w:rPr>
+        <w:t>σ σ上衣1，σ上衣2，σ上衣3，σ裤子1，σ裤子2，σ裤子3</w:t>
+      </w:r>
+    </w:p>
+    <w:p>
+      <w:pPr>
+        <w:pStyle w:val="shimo normal"/>
+        <w:jc w:val="left"/>
+      </w:pPr>
+      <w:r>
+        <w:t>存储内容：是男是女、六个平均值 和六个标准差</w:t>
+      </w:r>
+    </w:p>
+    <w:p>
+      <w:pPr>
+        <w:pStyle w:val="shimo normal"/>
+        <w:jc w:val="left"/>
+      </w:pPr>
+    </w:p>
+    <w:p>
+      <w:pPr>
+        <w:pStyle w:val="shimo normal"/>
+        <w:jc w:val="left"/>
+      </w:pPr>
+      <w:r>
+        <w:rPr>
+          <w:b w:val="true"/>
+        </w:rPr>
+        <w:t>击中判定算法：</w:t>
+      </w:r>
+    </w:p>
+    <w:p>
+      <w:pPr>
+        <w:pStyle w:val="shimo normal"/>
+        <w:jc w:val="left"/>
+      </w:pPr>
+      <w:r>
+        <w:t>先判定性别是否识别相同，</w:t>
+      </w:r>
+      <w:r>
+        <w:rPr>
+          <w:u w:val="single"/>
+        </w:rPr>
+        <w:t>若male值在0-0.4、 0.6-1.0中 按照绝对男女进行判别，若性别不同立刻返回错误，miss shot。若在0.4-0.6的区间内，与三次测算的平均值进行比较，若差距小于0.15，则continue；否则，立刻返回判定失败。</w:t>
+      </w:r>
+    </w:p>
+    <w:p>
+      <w:pPr>
+        <w:pStyle w:val="shimo normal"/>
+        <w:jc w:val="left"/>
+      </w:pPr>
+      <w:r>
+        <w:t>再判定衣服颜色和裤子颜色共6个数据：</w:t>
+      </w:r>
+    </w:p>
+    <w:p>
+      <w:pPr>
+        <w:pStyle w:val="shimo normal"/>
+        <w:jc w:val="left"/>
+      </w:pPr>
+      <w:r>
+        <w:t>每个颜色按照平均值 +-3</w:t>
+      </w:r>
+      <w:r>
+        <w:rPr>
+          <w:color w:val="666666"/>
+        </w:rPr>
+        <w:t>σ 判定</w:t>
+      </w:r>
+    </w:p>
+    <w:p>
+      <w:pPr>
+        <w:pStyle w:val="shimo normal"/>
+        <w:jc w:val="left"/>
+      </w:pPr>
+      <w:r>
+        <w:rPr>
+          <w:color w:val="666666"/>
+        </w:rPr>
+        <w:t>若六选2或以上不合格则判定为不合格</w:t>
+      </w:r>
     </w:p>
     <w:p>
       <w:pPr>
